--- a/ΠΗΓΕΣ ΕΡΓΑΣΙΑΣ.docx
+++ b/ΠΗΓΕΣ ΕΡΓΑΣΙΑΣ.docx
@@ -325,9 +325,1018 @@
     </w:p>
     <w:p>
       <w:pPr>
+        <w:numPr>
+          <w:ilvl w:val="0"/>
+          <w:numId w:val="4"/>
+        </w:numPr>
+        <w:rPr>
+          <w:b/>
+          <w:bCs/>
+          <w:sz w:val="24"/>
+          <w:szCs w:val="24"/>
+        </w:rPr>
+      </w:pPr>
+      <w:proofErr w:type="spellStart"/>
+      <w:r>
+        <w:rPr>
+          <w:b/>
+          <w:bCs/>
+          <w:sz w:val="24"/>
+          <w:szCs w:val="24"/>
+        </w:rPr>
+        <w:t>Scikit-Learn</w:t>
+      </w:r>
+      <w:proofErr w:type="spellEnd"/>
+      <w:r>
+        <w:rPr>
+          <w:b/>
+          <w:bCs/>
+          <w:sz w:val="24"/>
+          <w:szCs w:val="24"/>
+        </w:rPr>
+        <w:t xml:space="preserve"> - </w:t>
+      </w:r>
+      <w:proofErr w:type="spellStart"/>
+      <w:r>
+        <w:rPr>
+          <w:b/>
+          <w:bCs/>
+          <w:sz w:val="24"/>
+          <w:szCs w:val="24"/>
+        </w:rPr>
+        <w:t>Decision</w:t>
+      </w:r>
+      <w:proofErr w:type="spellEnd"/>
+      <w:r>
+        <w:rPr>
+          <w:b/>
+          <w:bCs/>
+          <w:sz w:val="24"/>
+          <w:szCs w:val="24"/>
+        </w:rPr>
+        <w:t xml:space="preserve"> </w:t>
+      </w:r>
+      <w:proofErr w:type="spellStart"/>
+      <w:r>
+        <w:rPr>
+          <w:b/>
+          <w:bCs/>
+          <w:sz w:val="24"/>
+          <w:szCs w:val="24"/>
+        </w:rPr>
+        <w:t>Trees</w:t>
+      </w:r>
+      <w:proofErr w:type="spellEnd"/>
+      <w:r>
+        <w:rPr>
+          <w:b/>
+          <w:bCs/>
+          <w:sz w:val="24"/>
+          <w:szCs w:val="24"/>
+        </w:rPr>
+        <w:t>:</w:t>
+      </w:r>
+    </w:p>
+    <w:p>
+      <w:pPr>
+        <w:numPr>
+          <w:ilvl w:val="1"/>
+          <w:numId w:val="4"/>
+        </w:numPr>
+        <w:rPr>
+          <w:b/>
+          <w:bCs/>
+          <w:sz w:val="24"/>
+          <w:szCs w:val="24"/>
+        </w:rPr>
+      </w:pPr>
+      <w:hyperlink r:id="rId10" w:tgtFrame="_new" w:history="1">
+        <w:proofErr w:type="spellStart"/>
+        <w:r>
+          <w:rPr>
+            <w:rStyle w:val="-"/>
+            <w:b/>
+            <w:bCs/>
+            <w:sz w:val="24"/>
+            <w:szCs w:val="24"/>
+          </w:rPr>
+          <w:t>Scikit-Learn</w:t>
+        </w:r>
+        <w:proofErr w:type="spellEnd"/>
+        <w:r>
+          <w:rPr>
+            <w:rStyle w:val="-"/>
+            <w:b/>
+            <w:bCs/>
+            <w:sz w:val="24"/>
+            <w:szCs w:val="24"/>
+          </w:rPr>
+          <w:t xml:space="preserve"> </w:t>
+        </w:r>
+        <w:proofErr w:type="spellStart"/>
+        <w:r>
+          <w:rPr>
+            <w:rStyle w:val="-"/>
+            <w:b/>
+            <w:bCs/>
+            <w:sz w:val="24"/>
+            <w:szCs w:val="24"/>
+          </w:rPr>
+          <w:t>Decision</w:t>
+        </w:r>
+        <w:proofErr w:type="spellEnd"/>
+        <w:r>
+          <w:rPr>
+            <w:rStyle w:val="-"/>
+            <w:b/>
+            <w:bCs/>
+            <w:sz w:val="24"/>
+            <w:szCs w:val="24"/>
+          </w:rPr>
+          <w:t xml:space="preserve"> </w:t>
+        </w:r>
+        <w:proofErr w:type="spellStart"/>
+        <w:r>
+          <w:rPr>
+            <w:rStyle w:val="-"/>
+            <w:b/>
+            <w:bCs/>
+            <w:sz w:val="24"/>
+            <w:szCs w:val="24"/>
+          </w:rPr>
+          <w:t>Trees</w:t>
+        </w:r>
+        <w:proofErr w:type="spellEnd"/>
+      </w:hyperlink>
+    </w:p>
+    <w:p>
+      <w:pPr>
+        <w:numPr>
+          <w:ilvl w:val="0"/>
+          <w:numId w:val="4"/>
+        </w:numPr>
+        <w:rPr>
+          <w:b/>
+          <w:bCs/>
+          <w:sz w:val="24"/>
+          <w:szCs w:val="24"/>
+          <w:lang w:val="en-US"/>
+        </w:rPr>
+      </w:pPr>
+      <w:proofErr w:type="spellStart"/>
+      <w:r>
+        <w:rPr>
+          <w:b/>
+          <w:bCs/>
+          <w:sz w:val="24"/>
+          <w:szCs w:val="24"/>
+          <w:lang w:val="en-US"/>
+        </w:rPr>
+        <w:t>DataCamp</w:t>
+      </w:r>
+      <w:proofErr w:type="spellEnd"/>
+      <w:r>
+        <w:rPr>
+          <w:b/>
+          <w:bCs/>
+          <w:sz w:val="24"/>
+          <w:szCs w:val="24"/>
+          <w:lang w:val="en-US"/>
+        </w:rPr>
+        <w:t xml:space="preserve"> - Decision Tree Regression in Python:</w:t>
+      </w:r>
+    </w:p>
+    <w:p>
+      <w:pPr>
+        <w:numPr>
+          <w:ilvl w:val="1"/>
+          <w:numId w:val="4"/>
+        </w:numPr>
+        <w:rPr>
+          <w:b/>
+          <w:bCs/>
+          <w:sz w:val="24"/>
+          <w:szCs w:val="24"/>
+        </w:rPr>
+      </w:pPr>
+      <w:hyperlink r:id="rId11" w:tgtFrame="_new" w:history="1">
+        <w:proofErr w:type="spellStart"/>
+        <w:r>
+          <w:rPr>
+            <w:rStyle w:val="-"/>
+            <w:b/>
+            <w:bCs/>
+            <w:sz w:val="24"/>
+            <w:szCs w:val="24"/>
+          </w:rPr>
+          <w:t>Decision</w:t>
+        </w:r>
+        <w:proofErr w:type="spellEnd"/>
+        <w:r>
+          <w:rPr>
+            <w:rStyle w:val="-"/>
+            <w:b/>
+            <w:bCs/>
+            <w:sz w:val="24"/>
+            <w:szCs w:val="24"/>
+          </w:rPr>
+          <w:t xml:space="preserve"> </w:t>
+        </w:r>
+        <w:proofErr w:type="spellStart"/>
+        <w:r>
+          <w:rPr>
+            <w:rStyle w:val="-"/>
+            <w:b/>
+            <w:bCs/>
+            <w:sz w:val="24"/>
+            <w:szCs w:val="24"/>
+          </w:rPr>
+          <w:t>Tree</w:t>
+        </w:r>
+        <w:proofErr w:type="spellEnd"/>
+        <w:r>
+          <w:rPr>
+            <w:rStyle w:val="-"/>
+            <w:b/>
+            <w:bCs/>
+            <w:sz w:val="24"/>
+            <w:szCs w:val="24"/>
+          </w:rPr>
+          <w:t xml:space="preserve"> </w:t>
+        </w:r>
+        <w:proofErr w:type="spellStart"/>
+        <w:r>
+          <w:rPr>
+            <w:rStyle w:val="-"/>
+            <w:b/>
+            <w:bCs/>
+            <w:sz w:val="24"/>
+            <w:szCs w:val="24"/>
+          </w:rPr>
+          <w:t>Regression</w:t>
+        </w:r>
+        <w:proofErr w:type="spellEnd"/>
+        <w:r>
+          <w:rPr>
+            <w:rStyle w:val="-"/>
+            <w:b/>
+            <w:bCs/>
+            <w:sz w:val="24"/>
+            <w:szCs w:val="24"/>
+          </w:rPr>
+          <w:t xml:space="preserve"> in </w:t>
+        </w:r>
+        <w:proofErr w:type="spellStart"/>
+        <w:r>
+          <w:rPr>
+            <w:rStyle w:val="-"/>
+            <w:b/>
+            <w:bCs/>
+            <w:sz w:val="24"/>
+            <w:szCs w:val="24"/>
+          </w:rPr>
+          <w:t>Python</w:t>
+        </w:r>
+        <w:proofErr w:type="spellEnd"/>
+      </w:hyperlink>
+    </w:p>
+    <w:p>
+      <w:pPr>
+        <w:numPr>
+          <w:ilvl w:val="0"/>
+          <w:numId w:val="4"/>
+        </w:numPr>
+        <w:rPr>
+          <w:b/>
+          <w:bCs/>
+          <w:sz w:val="24"/>
+          <w:szCs w:val="24"/>
+          <w:lang w:val="en-US"/>
+        </w:rPr>
+      </w:pPr>
+      <w:r>
+        <w:rPr>
+          <w:b/>
+          <w:bCs/>
+          <w:sz w:val="24"/>
+          <w:szCs w:val="24"/>
+          <w:lang w:val="en-US"/>
+        </w:rPr>
+        <w:t>Towards Data Science - A Guide to Decision Trees for Beginners:</w:t>
+      </w:r>
+    </w:p>
+    <w:p>
+      <w:pPr>
+        <w:numPr>
+          <w:ilvl w:val="1"/>
+          <w:numId w:val="4"/>
+        </w:numPr>
+        <w:rPr>
+          <w:b/>
+          <w:bCs/>
+          <w:sz w:val="24"/>
+          <w:szCs w:val="24"/>
+          <w:lang w:val="en-US"/>
+        </w:rPr>
+      </w:pPr>
+      <w:hyperlink r:id="rId12" w:tgtFrame="_new" w:history="1">
+        <w:r>
+          <w:rPr>
+            <w:rStyle w:val="-"/>
+            <w:b/>
+            <w:bCs/>
+            <w:sz w:val="24"/>
+            <w:szCs w:val="24"/>
+            <w:lang w:val="en-US"/>
+          </w:rPr>
+          <w:t>A Guide to Decision Trees for Beginners</w:t>
+        </w:r>
+      </w:hyperlink>
+    </w:p>
+    <w:p>
+      <w:pPr>
+        <w:numPr>
+          <w:ilvl w:val="0"/>
+          <w:numId w:val="4"/>
+        </w:numPr>
+        <w:rPr>
+          <w:b/>
+          <w:bCs/>
+          <w:sz w:val="24"/>
+          <w:szCs w:val="24"/>
+          <w:lang w:val="en-US"/>
+        </w:rPr>
+      </w:pPr>
+      <w:r>
+        <w:rPr>
+          <w:b/>
+          <w:bCs/>
+          <w:sz w:val="24"/>
+          <w:szCs w:val="24"/>
+          <w:lang w:val="en-US"/>
+        </w:rPr>
+        <w:t>Real Python - Decision Trees: A Visual Introduction for Beginners:</w:t>
+      </w:r>
+    </w:p>
+    <w:p>
+      <w:pPr>
+        <w:numPr>
+          <w:ilvl w:val="1"/>
+          <w:numId w:val="4"/>
+        </w:numPr>
+        <w:rPr>
+          <w:b/>
+          <w:bCs/>
+          <w:sz w:val="24"/>
+          <w:szCs w:val="24"/>
+          <w:lang w:val="en-US"/>
+        </w:rPr>
+      </w:pPr>
+      <w:hyperlink r:id="rId13" w:tgtFrame="_new" w:history="1">
+        <w:r>
+          <w:rPr>
+            <w:rStyle w:val="-"/>
+            <w:b/>
+            <w:bCs/>
+            <w:sz w:val="24"/>
+            <w:szCs w:val="24"/>
+            <w:lang w:val="en-US"/>
+          </w:rPr>
+          <w:t>Decision Trees: A Visual Introduction for Beginners</w:t>
+        </w:r>
+      </w:hyperlink>
+    </w:p>
+    <w:p>
+      <w:pPr>
+        <w:numPr>
+          <w:ilvl w:val="0"/>
+          <w:numId w:val="4"/>
+        </w:numPr>
+        <w:rPr>
+          <w:b/>
+          <w:bCs/>
+          <w:sz w:val="24"/>
+          <w:szCs w:val="24"/>
+          <w:lang w:val="en-US"/>
+        </w:rPr>
+      </w:pPr>
+      <w:r>
+        <w:rPr>
+          <w:b/>
+          <w:bCs/>
+          <w:sz w:val="24"/>
+          <w:szCs w:val="24"/>
+          <w:lang w:val="en-US"/>
+        </w:rPr>
+        <w:t>Analytics Vidhya - Understanding Decision Trees for Classification (Python):</w:t>
+      </w:r>
+    </w:p>
+    <w:p>
+      <w:pPr>
+        <w:numPr>
+          <w:ilvl w:val="1"/>
+          <w:numId w:val="4"/>
+        </w:numPr>
+        <w:rPr>
+          <w:b/>
+          <w:bCs/>
+          <w:sz w:val="24"/>
+          <w:szCs w:val="24"/>
+          <w:lang w:val="en-US"/>
+        </w:rPr>
+      </w:pPr>
+      <w:hyperlink r:id="rId14" w:tgtFrame="_new" w:history="1">
+        <w:r>
+          <w:rPr>
+            <w:rStyle w:val="-"/>
+            <w:b/>
+            <w:bCs/>
+            <w:sz w:val="24"/>
+            <w:szCs w:val="24"/>
+            <w:lang w:val="en-US"/>
+          </w:rPr>
+          <w:t>Understanding Decision Trees for Classification (Python)</w:t>
+        </w:r>
+      </w:hyperlink>
+    </w:p>
+    <w:p>
+      <w:pPr>
         <w:rPr>
           <w:sz w:val="28"/>
           <w:szCs w:val="28"/>
+          <w:lang w:val="en-US"/>
+        </w:rPr>
+      </w:pPr>
+    </w:p>
+    <w:p>
+      <w:pPr>
+        <w:rPr>
+          <w:sz w:val="28"/>
+          <w:szCs w:val="28"/>
+          <w:lang w:val="en-US"/>
+        </w:rPr>
+      </w:pPr>
+    </w:p>
+    <w:p>
+      <w:pPr>
+        <w:rPr>
+          <w:sz w:val="28"/>
+          <w:szCs w:val="28"/>
+          <w:lang w:val="en-US"/>
+        </w:rPr>
+      </w:pPr>
+    </w:p>
+    <w:p>
+      <w:pPr>
+        <w:rPr>
+          <w:sz w:val="28"/>
+          <w:szCs w:val="28"/>
+          <w:lang w:val="en-US"/>
+        </w:rPr>
+      </w:pPr>
+    </w:p>
+    <w:p>
+      <w:pPr>
+        <w:rPr>
+          <w:sz w:val="28"/>
+          <w:szCs w:val="28"/>
+        </w:rPr>
+      </w:pPr>
+      <w:r>
+        <w:rPr>
+          <w:sz w:val="28"/>
+          <w:szCs w:val="28"/>
+        </w:rPr>
+        <w:t xml:space="preserve">Για τον Αλγόριθμο </w:t>
+      </w:r>
+      <w:proofErr w:type="spellStart"/>
+      <w:r>
+        <w:rPr>
+          <w:sz w:val="28"/>
+          <w:szCs w:val="28"/>
+        </w:rPr>
+        <w:t>Νευρωνικών</w:t>
+      </w:r>
+      <w:proofErr w:type="spellEnd"/>
+      <w:r>
+        <w:rPr>
+          <w:sz w:val="28"/>
+          <w:szCs w:val="28"/>
+        </w:rPr>
+        <w:t xml:space="preserve"> Δικτύων</w:t>
+      </w:r>
+      <w:r>
+        <w:rPr>
+          <w:sz w:val="28"/>
+          <w:szCs w:val="28"/>
+        </w:rPr>
+        <w:t>:</w:t>
+      </w:r>
+    </w:p>
+    <w:p>
+      <w:pPr>
+        <w:numPr>
+          <w:ilvl w:val="0"/>
+          <w:numId w:val="2"/>
+        </w:numPr>
+        <w:jc w:val="both"/>
+        <w:rPr>
+          <w:sz w:val="24"/>
+          <w:szCs w:val="24"/>
+        </w:rPr>
+      </w:pPr>
+      <w:proofErr w:type="spellStart"/>
+      <w:r>
+        <w:rPr>
+          <w:b/>
+          <w:bCs/>
+          <w:sz w:val="24"/>
+          <w:szCs w:val="24"/>
+        </w:rPr>
+        <w:t>TensorFlow</w:t>
+      </w:r>
+      <w:proofErr w:type="spellEnd"/>
+      <w:r>
+        <w:rPr>
+          <w:b/>
+          <w:bCs/>
+          <w:sz w:val="24"/>
+          <w:szCs w:val="24"/>
+        </w:rPr>
+        <w:t xml:space="preserve"> </w:t>
+      </w:r>
+      <w:proofErr w:type="spellStart"/>
+      <w:r>
+        <w:rPr>
+          <w:b/>
+          <w:bCs/>
+          <w:sz w:val="24"/>
+          <w:szCs w:val="24"/>
+        </w:rPr>
+        <w:t>Documentation</w:t>
+      </w:r>
+      <w:proofErr w:type="spellEnd"/>
+      <w:r>
+        <w:rPr>
+          <w:b/>
+          <w:bCs/>
+          <w:sz w:val="24"/>
+          <w:szCs w:val="24"/>
+        </w:rPr>
+        <w:t xml:space="preserve"> - LSTM </w:t>
+      </w:r>
+      <w:proofErr w:type="spellStart"/>
+      <w:r>
+        <w:rPr>
+          <w:b/>
+          <w:bCs/>
+          <w:sz w:val="24"/>
+          <w:szCs w:val="24"/>
+        </w:rPr>
+        <w:t>Layer</w:t>
+      </w:r>
+      <w:proofErr w:type="spellEnd"/>
+      <w:r>
+        <w:rPr>
+          <w:b/>
+          <w:bCs/>
+          <w:sz w:val="24"/>
+          <w:szCs w:val="24"/>
+        </w:rPr>
+        <w:t>:</w:t>
+      </w:r>
+    </w:p>
+    <w:p>
+      <w:pPr>
+        <w:numPr>
+          <w:ilvl w:val="1"/>
+          <w:numId w:val="2"/>
+        </w:numPr>
+        <w:jc w:val="both"/>
+        <w:rPr>
+          <w:sz w:val="24"/>
+          <w:szCs w:val="24"/>
+        </w:rPr>
+      </w:pPr>
+      <w:hyperlink r:id="rId15" w:tgtFrame="_new" w:history="1">
+        <w:proofErr w:type="spellStart"/>
+        <w:r>
+          <w:rPr>
+            <w:rStyle w:val="-"/>
+            <w:sz w:val="24"/>
+            <w:szCs w:val="24"/>
+          </w:rPr>
+          <w:t>TensorFlow</w:t>
+        </w:r>
+        <w:proofErr w:type="spellEnd"/>
+        <w:r>
+          <w:rPr>
+            <w:rStyle w:val="-"/>
+            <w:sz w:val="24"/>
+            <w:szCs w:val="24"/>
+          </w:rPr>
+          <w:t xml:space="preserve"> LSTM </w:t>
+        </w:r>
+        <w:proofErr w:type="spellStart"/>
+        <w:r>
+          <w:rPr>
+            <w:rStyle w:val="-"/>
+            <w:sz w:val="24"/>
+            <w:szCs w:val="24"/>
+          </w:rPr>
+          <w:t>Layer</w:t>
+        </w:r>
+        <w:proofErr w:type="spellEnd"/>
+      </w:hyperlink>
+    </w:p>
+    <w:p>
+      <w:pPr>
+        <w:numPr>
+          <w:ilvl w:val="0"/>
+          <w:numId w:val="2"/>
+        </w:numPr>
+        <w:jc w:val="both"/>
+        <w:rPr>
+          <w:sz w:val="24"/>
+          <w:szCs w:val="24"/>
+        </w:rPr>
+      </w:pPr>
+      <w:proofErr w:type="spellStart"/>
+      <w:r>
+        <w:rPr>
+          <w:b/>
+          <w:bCs/>
+          <w:sz w:val="24"/>
+          <w:szCs w:val="24"/>
+        </w:rPr>
+        <w:t>Keras</w:t>
+      </w:r>
+      <w:proofErr w:type="spellEnd"/>
+      <w:r>
+        <w:rPr>
+          <w:b/>
+          <w:bCs/>
+          <w:sz w:val="24"/>
+          <w:szCs w:val="24"/>
+        </w:rPr>
+        <w:t xml:space="preserve"> </w:t>
+      </w:r>
+      <w:proofErr w:type="spellStart"/>
+      <w:r>
+        <w:rPr>
+          <w:b/>
+          <w:bCs/>
+          <w:sz w:val="24"/>
+          <w:szCs w:val="24"/>
+        </w:rPr>
+        <w:t>Documentation</w:t>
+      </w:r>
+      <w:proofErr w:type="spellEnd"/>
+      <w:r>
+        <w:rPr>
+          <w:b/>
+          <w:bCs/>
+          <w:sz w:val="24"/>
+          <w:szCs w:val="24"/>
+        </w:rPr>
+        <w:t xml:space="preserve"> - </w:t>
+      </w:r>
+      <w:proofErr w:type="spellStart"/>
+      <w:r>
+        <w:rPr>
+          <w:b/>
+          <w:bCs/>
+          <w:sz w:val="24"/>
+          <w:szCs w:val="24"/>
+        </w:rPr>
+        <w:t>Sequential</w:t>
+      </w:r>
+      <w:proofErr w:type="spellEnd"/>
+      <w:r>
+        <w:rPr>
+          <w:b/>
+          <w:bCs/>
+          <w:sz w:val="24"/>
+          <w:szCs w:val="24"/>
+        </w:rPr>
+        <w:t xml:space="preserve"> </w:t>
+      </w:r>
+      <w:proofErr w:type="spellStart"/>
+      <w:r>
+        <w:rPr>
+          <w:b/>
+          <w:bCs/>
+          <w:sz w:val="24"/>
+          <w:szCs w:val="24"/>
+        </w:rPr>
+        <w:t>Model</w:t>
+      </w:r>
+      <w:proofErr w:type="spellEnd"/>
+      <w:r>
+        <w:rPr>
+          <w:b/>
+          <w:bCs/>
+          <w:sz w:val="24"/>
+          <w:szCs w:val="24"/>
+        </w:rPr>
+        <w:t>:</w:t>
+      </w:r>
+    </w:p>
+    <w:p>
+      <w:pPr>
+        <w:numPr>
+          <w:ilvl w:val="1"/>
+          <w:numId w:val="2"/>
+        </w:numPr>
+        <w:jc w:val="both"/>
+        <w:rPr>
+          <w:sz w:val="24"/>
+          <w:szCs w:val="24"/>
+        </w:rPr>
+      </w:pPr>
+      <w:hyperlink r:id="rId16" w:tgtFrame="_new" w:history="1">
+        <w:proofErr w:type="spellStart"/>
+        <w:r>
+          <w:rPr>
+            <w:rStyle w:val="-"/>
+            <w:sz w:val="24"/>
+            <w:szCs w:val="24"/>
+          </w:rPr>
+          <w:t>Keras</w:t>
+        </w:r>
+        <w:proofErr w:type="spellEnd"/>
+        <w:r>
+          <w:rPr>
+            <w:rStyle w:val="-"/>
+            <w:sz w:val="24"/>
+            <w:szCs w:val="24"/>
+          </w:rPr>
+          <w:t xml:space="preserve"> </w:t>
+        </w:r>
+        <w:proofErr w:type="spellStart"/>
+        <w:r>
+          <w:rPr>
+            <w:rStyle w:val="-"/>
+            <w:sz w:val="24"/>
+            <w:szCs w:val="24"/>
+          </w:rPr>
+          <w:t>Sequential</w:t>
+        </w:r>
+        <w:proofErr w:type="spellEnd"/>
+        <w:r>
+          <w:rPr>
+            <w:rStyle w:val="-"/>
+            <w:sz w:val="24"/>
+            <w:szCs w:val="24"/>
+          </w:rPr>
+          <w:t xml:space="preserve"> </w:t>
+        </w:r>
+        <w:proofErr w:type="spellStart"/>
+        <w:r>
+          <w:rPr>
+            <w:rStyle w:val="-"/>
+            <w:sz w:val="24"/>
+            <w:szCs w:val="24"/>
+          </w:rPr>
+          <w:t>Model</w:t>
+        </w:r>
+        <w:proofErr w:type="spellEnd"/>
+      </w:hyperlink>
+    </w:p>
+    <w:p>
+      <w:pPr>
+        <w:numPr>
+          <w:ilvl w:val="0"/>
+          <w:numId w:val="2"/>
+        </w:numPr>
+        <w:jc w:val="both"/>
+        <w:rPr>
+          <w:sz w:val="24"/>
+          <w:szCs w:val="24"/>
+          <w:lang w:val="en-US"/>
+        </w:rPr>
+      </w:pPr>
+      <w:r>
+        <w:rPr>
+          <w:b/>
+          <w:bCs/>
+          <w:sz w:val="24"/>
+          <w:szCs w:val="24"/>
+          <w:lang w:val="en-US"/>
+        </w:rPr>
+        <w:t>Machine Learning Mastery - Time Series Forecasting with LSTMs:</w:t>
+      </w:r>
+    </w:p>
+    <w:p>
+      <w:pPr>
+        <w:numPr>
+          <w:ilvl w:val="1"/>
+          <w:numId w:val="2"/>
+        </w:numPr>
+        <w:jc w:val="both"/>
+        <w:rPr>
+          <w:sz w:val="24"/>
+          <w:szCs w:val="24"/>
+        </w:rPr>
+      </w:pPr>
+      <w:hyperlink r:id="rId17" w:tgtFrame="_new" w:history="1">
+        <w:proofErr w:type="spellStart"/>
+        <w:r>
+          <w:rPr>
+            <w:rStyle w:val="-"/>
+            <w:sz w:val="24"/>
+            <w:szCs w:val="24"/>
+          </w:rPr>
+          <w:t>Time</w:t>
+        </w:r>
+        <w:proofErr w:type="spellEnd"/>
+        <w:r>
+          <w:rPr>
+            <w:rStyle w:val="-"/>
+            <w:sz w:val="24"/>
+            <w:szCs w:val="24"/>
+          </w:rPr>
+          <w:t xml:space="preserve"> </w:t>
+        </w:r>
+        <w:proofErr w:type="spellStart"/>
+        <w:r>
+          <w:rPr>
+            <w:rStyle w:val="-"/>
+            <w:sz w:val="24"/>
+            <w:szCs w:val="24"/>
+          </w:rPr>
+          <w:t>Series</w:t>
+        </w:r>
+        <w:proofErr w:type="spellEnd"/>
+        <w:r>
+          <w:rPr>
+            <w:rStyle w:val="-"/>
+            <w:sz w:val="24"/>
+            <w:szCs w:val="24"/>
+          </w:rPr>
+          <w:t xml:space="preserve"> </w:t>
+        </w:r>
+        <w:proofErr w:type="spellStart"/>
+        <w:r>
+          <w:rPr>
+            <w:rStyle w:val="-"/>
+            <w:sz w:val="24"/>
+            <w:szCs w:val="24"/>
+          </w:rPr>
+          <w:t>Forecasting</w:t>
+        </w:r>
+        <w:proofErr w:type="spellEnd"/>
+        <w:r>
+          <w:rPr>
+            <w:rStyle w:val="-"/>
+            <w:sz w:val="24"/>
+            <w:szCs w:val="24"/>
+          </w:rPr>
+          <w:t xml:space="preserve"> </w:t>
+        </w:r>
+        <w:proofErr w:type="spellStart"/>
+        <w:r>
+          <w:rPr>
+            <w:rStyle w:val="-"/>
+            <w:sz w:val="24"/>
+            <w:szCs w:val="24"/>
+          </w:rPr>
+          <w:t>with</w:t>
+        </w:r>
+        <w:proofErr w:type="spellEnd"/>
+        <w:r>
+          <w:rPr>
+            <w:rStyle w:val="-"/>
+            <w:sz w:val="24"/>
+            <w:szCs w:val="24"/>
+          </w:rPr>
+          <w:t xml:space="preserve"> </w:t>
+        </w:r>
+        <w:proofErr w:type="spellStart"/>
+        <w:r>
+          <w:rPr>
+            <w:rStyle w:val="-"/>
+            <w:sz w:val="24"/>
+            <w:szCs w:val="24"/>
+          </w:rPr>
+          <w:t>LSTMs</w:t>
+        </w:r>
+        <w:proofErr w:type="spellEnd"/>
+      </w:hyperlink>
+    </w:p>
+    <w:p>
+      <w:pPr>
+        <w:numPr>
+          <w:ilvl w:val="0"/>
+          <w:numId w:val="2"/>
+        </w:numPr>
+        <w:jc w:val="both"/>
+        <w:rPr>
+          <w:sz w:val="24"/>
+          <w:szCs w:val="24"/>
+          <w:lang w:val="en-US"/>
+        </w:rPr>
+      </w:pPr>
+      <w:r>
+        <w:rPr>
+          <w:b/>
+          <w:bCs/>
+          <w:sz w:val="24"/>
+          <w:szCs w:val="24"/>
+          <w:lang w:val="en-US"/>
+        </w:rPr>
+        <w:t>Towards Data Science - A Gentle Introduction to Time Series Forecasting with LSTMs:</w:t>
+      </w:r>
+    </w:p>
+    <w:p>
+      <w:pPr>
+        <w:numPr>
+          <w:ilvl w:val="1"/>
+          <w:numId w:val="2"/>
+        </w:numPr>
+        <w:jc w:val="both"/>
+        <w:rPr>
+          <w:sz w:val="24"/>
+          <w:szCs w:val="24"/>
+          <w:lang w:val="en-US"/>
+        </w:rPr>
+      </w:pPr>
+      <w:hyperlink r:id="rId18" w:tgtFrame="_new" w:history="1">
+        <w:r>
+          <w:rPr>
+            <w:rStyle w:val="-"/>
+            <w:sz w:val="24"/>
+            <w:szCs w:val="24"/>
+            <w:lang w:val="en-US"/>
+          </w:rPr>
+          <w:t>Time Series Forecasting with LSTMs - Towards Data Science</w:t>
+        </w:r>
+      </w:hyperlink>
+    </w:p>
+    <w:p>
+      <w:pPr>
+        <w:numPr>
+          <w:ilvl w:val="0"/>
+          <w:numId w:val="2"/>
+        </w:numPr>
+        <w:jc w:val="both"/>
+        <w:rPr>
+          <w:sz w:val="24"/>
+          <w:szCs w:val="24"/>
+          <w:lang w:val="en-US"/>
+        </w:rPr>
+      </w:pPr>
+      <w:r>
+        <w:rPr>
+          <w:b/>
+          <w:bCs/>
+          <w:sz w:val="24"/>
+          <w:szCs w:val="24"/>
+          <w:lang w:val="en-US"/>
+        </w:rPr>
+        <w:t>Deep Learning for Time Series Forecasting - Jason Brownlee:</w:t>
+      </w:r>
+    </w:p>
+    <w:p>
+      <w:pPr>
+        <w:numPr>
+          <w:ilvl w:val="1"/>
+          <w:numId w:val="2"/>
+        </w:numPr>
+        <w:jc w:val="both"/>
+        <w:rPr>
+          <w:sz w:val="24"/>
+          <w:szCs w:val="24"/>
+          <w:lang w:val="en-US"/>
+        </w:rPr>
+      </w:pPr>
+      <w:hyperlink r:id="rId19" w:anchor="algorithms" w:tgtFrame="_new" w:history="1">
+        <w:r>
+          <w:rPr>
+            <w:rStyle w:val="-"/>
+            <w:sz w:val="24"/>
+            <w:szCs w:val="24"/>
+            <w:lang w:val="en-US"/>
+          </w:rPr>
+          <w:t>Deep Learning for Time Series Forecasting</w:t>
+        </w:r>
+      </w:hyperlink>
+    </w:p>
+    <w:p>
+      <w:pPr>
+        <w:rPr>
+          <w:sz w:val="28"/>
+          <w:szCs w:val="28"/>
+          <w:lang w:val="en-US"/>
+        </w:rPr>
+      </w:pPr>
+    </w:p>
+    <w:p>
+      <w:pPr>
+        <w:rPr>
+          <w:sz w:val="28"/>
+          <w:szCs w:val="28"/>
+          <w:lang w:val="en-US"/>
         </w:rPr>
       </w:pPr>
     </w:p>
@@ -344,6 +1353,357 @@
 <file path=word/numbering.xml><?xml version="1.0" encoding="utf-8"?>
 <w:numbering xmlns:wpc="http://schemas.microsoft.com/office/word/2010/wordprocessingCanvas" xmlns:cx="http://schemas.microsoft.com/office/drawing/2014/chartex" xmlns:cx1="http://schemas.microsoft.com/office/drawing/2015/9/8/chartex" xmlns:cx2="http://schemas.microsoft.com/office/drawing/2015/10/21/chartex" xmlns:cx3="http://schemas.microsoft.com/office/drawing/2016/5/9/chartex" xmlns:cx4="http://schemas.microsoft.com/office/drawing/2016/5/10/chartex" xmlns:cx5="http://schemas.microsoft.com/office/drawing/2016/5/11/chartex" xmlns:cx6="http://schemas.microsoft.com/office/drawing/2016/5/12/chartex" xmlns:cx7="http://schemas.microsoft.com/office/drawing/2016/5/13/chartex" xmlns:cx8="http://schemas.microsoft.com/office/drawing/2016/5/14/chartex" xmlns:mc="http://schemas.openxmlformats.org/markup-compatibility/2006" xmlns:aink="http://schemas.microsoft.com/office/drawing/2016/ink" xmlns:am3d="http://schemas.microsoft.com/office/drawing/2017/model3d" xmlns:o="urn:schemas-microsoft-com:office:office" xmlns:oel="http://schemas.microsoft.com/office/2019/extlst" xmlns:r="http://schemas.openxmlformats.org/officeDocument/2006/relationships" xmlns:m="http://schemas.openxmlformats.org/officeDocument/2006/math" xmlns:v="urn:schemas-microsoft-com:vml" xmlns:wp14="http://schemas.microsoft.com/office/word/2010/wordprocessingDrawing" xmlns:wp="http://schemas.openxmlformats.org/drawingml/2006/wordprocessingDrawing" xmlns:w10="urn:schemas-microsoft-com:office:word" xmlns:w="http://schemas.openxmlformats.org/wordprocessingml/2006/main" xmlns:w14="http://schemas.microsoft.com/office/word/2010/wordml" xmlns:w15="http://schemas.microsoft.com/office/word/2012/wordml" xmlns:w16cex="http://schemas.microsoft.com/office/word/2018/wordml/cex" xmlns:w16cid="http://schemas.microsoft.com/office/word/2016/wordml/cid" xmlns:w16="http://schemas.microsoft.com/office/word/2018/wordml" xmlns:w16sdtdh="http://schemas.microsoft.com/office/word/2020/wordml/sdtdatahash" xmlns:w16se="http://schemas.microsoft.com/office/word/2015/wordml/symex" xmlns:wpg="http://schemas.microsoft.com/office/word/2010/wordprocessingGroup" xmlns:wpi="http://schemas.microsoft.com/office/word/2010/wordprocessingInk" xmlns:wne="http://schemas.microsoft.com/office/word/2006/wordml" xmlns:wps="http://schemas.microsoft.com/office/word/2010/wordprocessingShape" mc:Ignorable="w14 w15 w16se w16cid w16 w16cex w16sdtdh wp14">
   <w:abstractNum w:abstractNumId="0" w15:restartNumberingAfterBreak="0">
+    <w:nsid w:val="08486DA6"/>
+    <w:multiLevelType w:val="multilevel"/>
+    <w:tmpl w:val="74FC6AD0"/>
+    <w:lvl w:ilvl="0">
+      <w:start w:val="1"/>
+      <w:numFmt w:val="decimal"/>
+      <w:lvlText w:val="%1."/>
+      <w:lvlJc w:val="left"/>
+      <w:pPr>
+        <w:tabs>
+          <w:tab w:val="num" w:pos="720"/>
+        </w:tabs>
+        <w:ind w:left="720" w:hanging="360"/>
+      </w:pPr>
+    </w:lvl>
+    <w:lvl w:ilvl="1">
+      <w:start w:val="1"/>
+      <w:numFmt w:val="bullet"/>
+      <w:lvlText w:val=""/>
+      <w:lvlJc w:val="left"/>
+      <w:pPr>
+        <w:tabs>
+          <w:tab w:val="num" w:pos="1440"/>
+        </w:tabs>
+        <w:ind w:left="1440" w:hanging="360"/>
+      </w:pPr>
+      <w:rPr>
+        <w:rFonts w:ascii="Symbol" w:hAnsi="Symbol" w:hint="default"/>
+        <w:sz w:val="20"/>
+      </w:rPr>
+    </w:lvl>
+    <w:lvl w:ilvl="2" w:tentative="1">
+      <w:start w:val="1"/>
+      <w:numFmt w:val="decimal"/>
+      <w:lvlText w:val="%3."/>
+      <w:lvlJc w:val="left"/>
+      <w:pPr>
+        <w:tabs>
+          <w:tab w:val="num" w:pos="2160"/>
+        </w:tabs>
+        <w:ind w:left="2160" w:hanging="360"/>
+      </w:pPr>
+    </w:lvl>
+    <w:lvl w:ilvl="3" w:tentative="1">
+      <w:start w:val="1"/>
+      <w:numFmt w:val="decimal"/>
+      <w:lvlText w:val="%4."/>
+      <w:lvlJc w:val="left"/>
+      <w:pPr>
+        <w:tabs>
+          <w:tab w:val="num" w:pos="2880"/>
+        </w:tabs>
+        <w:ind w:left="2880" w:hanging="360"/>
+      </w:pPr>
+    </w:lvl>
+    <w:lvl w:ilvl="4" w:tentative="1">
+      <w:start w:val="1"/>
+      <w:numFmt w:val="decimal"/>
+      <w:lvlText w:val="%5."/>
+      <w:lvlJc w:val="left"/>
+      <w:pPr>
+        <w:tabs>
+          <w:tab w:val="num" w:pos="3600"/>
+        </w:tabs>
+        <w:ind w:left="3600" w:hanging="360"/>
+      </w:pPr>
+    </w:lvl>
+    <w:lvl w:ilvl="5" w:tentative="1">
+      <w:start w:val="1"/>
+      <w:numFmt w:val="decimal"/>
+      <w:lvlText w:val="%6."/>
+      <w:lvlJc w:val="left"/>
+      <w:pPr>
+        <w:tabs>
+          <w:tab w:val="num" w:pos="4320"/>
+        </w:tabs>
+        <w:ind w:left="4320" w:hanging="360"/>
+      </w:pPr>
+    </w:lvl>
+    <w:lvl w:ilvl="6" w:tentative="1">
+      <w:start w:val="1"/>
+      <w:numFmt w:val="decimal"/>
+      <w:lvlText w:val="%7."/>
+      <w:lvlJc w:val="left"/>
+      <w:pPr>
+        <w:tabs>
+          <w:tab w:val="num" w:pos="5040"/>
+        </w:tabs>
+        <w:ind w:left="5040" w:hanging="360"/>
+      </w:pPr>
+    </w:lvl>
+    <w:lvl w:ilvl="7" w:tentative="1">
+      <w:start w:val="1"/>
+      <w:numFmt w:val="decimal"/>
+      <w:lvlText w:val="%8."/>
+      <w:lvlJc w:val="left"/>
+      <w:pPr>
+        <w:tabs>
+          <w:tab w:val="num" w:pos="5760"/>
+        </w:tabs>
+        <w:ind w:left="5760" w:hanging="360"/>
+      </w:pPr>
+    </w:lvl>
+    <w:lvl w:ilvl="8" w:tentative="1">
+      <w:start w:val="1"/>
+      <w:numFmt w:val="decimal"/>
+      <w:lvlText w:val="%9."/>
+      <w:lvlJc w:val="left"/>
+      <w:pPr>
+        <w:tabs>
+          <w:tab w:val="num" w:pos="6480"/>
+        </w:tabs>
+        <w:ind w:left="6480" w:hanging="360"/>
+      </w:pPr>
+    </w:lvl>
+  </w:abstractNum>
+  <w:abstractNum w:abstractNumId="1" w15:restartNumberingAfterBreak="0">
+    <w:nsid w:val="13820407"/>
+    <w:multiLevelType w:val="multilevel"/>
+    <w:tmpl w:val="620E3FC4"/>
+    <w:lvl w:ilvl="0">
+      <w:start w:val="1"/>
+      <w:numFmt w:val="decimal"/>
+      <w:lvlText w:val="%1."/>
+      <w:lvlJc w:val="left"/>
+      <w:pPr>
+        <w:tabs>
+          <w:tab w:val="num" w:pos="720"/>
+        </w:tabs>
+        <w:ind w:left="720" w:hanging="360"/>
+      </w:pPr>
+    </w:lvl>
+    <w:lvl w:ilvl="1">
+      <w:start w:val="1"/>
+      <w:numFmt w:val="bullet"/>
+      <w:lvlText w:val=""/>
+      <w:lvlJc w:val="left"/>
+      <w:pPr>
+        <w:tabs>
+          <w:tab w:val="num" w:pos="1440"/>
+        </w:tabs>
+        <w:ind w:left="1440" w:hanging="360"/>
+      </w:pPr>
+      <w:rPr>
+        <w:rFonts w:ascii="Symbol" w:hAnsi="Symbol" w:hint="default"/>
+        <w:sz w:val="20"/>
+      </w:rPr>
+    </w:lvl>
+    <w:lvl w:ilvl="2" w:tentative="1">
+      <w:start w:val="1"/>
+      <w:numFmt w:val="decimal"/>
+      <w:lvlText w:val="%3."/>
+      <w:lvlJc w:val="left"/>
+      <w:pPr>
+        <w:tabs>
+          <w:tab w:val="num" w:pos="2160"/>
+        </w:tabs>
+        <w:ind w:left="2160" w:hanging="360"/>
+      </w:pPr>
+    </w:lvl>
+    <w:lvl w:ilvl="3" w:tentative="1">
+      <w:start w:val="1"/>
+      <w:numFmt w:val="decimal"/>
+      <w:lvlText w:val="%4."/>
+      <w:lvlJc w:val="left"/>
+      <w:pPr>
+        <w:tabs>
+          <w:tab w:val="num" w:pos="2880"/>
+        </w:tabs>
+        <w:ind w:left="2880" w:hanging="360"/>
+      </w:pPr>
+    </w:lvl>
+    <w:lvl w:ilvl="4" w:tentative="1">
+      <w:start w:val="1"/>
+      <w:numFmt w:val="decimal"/>
+      <w:lvlText w:val="%5."/>
+      <w:lvlJc w:val="left"/>
+      <w:pPr>
+        <w:tabs>
+          <w:tab w:val="num" w:pos="3600"/>
+        </w:tabs>
+        <w:ind w:left="3600" w:hanging="360"/>
+      </w:pPr>
+    </w:lvl>
+    <w:lvl w:ilvl="5" w:tentative="1">
+      <w:start w:val="1"/>
+      <w:numFmt w:val="decimal"/>
+      <w:lvlText w:val="%6."/>
+      <w:lvlJc w:val="left"/>
+      <w:pPr>
+        <w:tabs>
+          <w:tab w:val="num" w:pos="4320"/>
+        </w:tabs>
+        <w:ind w:left="4320" w:hanging="360"/>
+      </w:pPr>
+    </w:lvl>
+    <w:lvl w:ilvl="6" w:tentative="1">
+      <w:start w:val="1"/>
+      <w:numFmt w:val="decimal"/>
+      <w:lvlText w:val="%7."/>
+      <w:lvlJc w:val="left"/>
+      <w:pPr>
+        <w:tabs>
+          <w:tab w:val="num" w:pos="5040"/>
+        </w:tabs>
+        <w:ind w:left="5040" w:hanging="360"/>
+      </w:pPr>
+    </w:lvl>
+    <w:lvl w:ilvl="7" w:tentative="1">
+      <w:start w:val="1"/>
+      <w:numFmt w:val="decimal"/>
+      <w:lvlText w:val="%8."/>
+      <w:lvlJc w:val="left"/>
+      <w:pPr>
+        <w:tabs>
+          <w:tab w:val="num" w:pos="5760"/>
+        </w:tabs>
+        <w:ind w:left="5760" w:hanging="360"/>
+      </w:pPr>
+    </w:lvl>
+    <w:lvl w:ilvl="8" w:tentative="1">
+      <w:start w:val="1"/>
+      <w:numFmt w:val="decimal"/>
+      <w:lvlText w:val="%9."/>
+      <w:lvlJc w:val="left"/>
+      <w:pPr>
+        <w:tabs>
+          <w:tab w:val="num" w:pos="6480"/>
+        </w:tabs>
+        <w:ind w:left="6480" w:hanging="360"/>
+      </w:pPr>
+    </w:lvl>
+  </w:abstractNum>
+  <w:abstractNum w:abstractNumId="2" w15:restartNumberingAfterBreak="0">
+    <w:nsid w:val="408E4C4C"/>
+    <w:multiLevelType w:val="multilevel"/>
+    <w:tmpl w:val="ACF00D8C"/>
+    <w:lvl w:ilvl="0">
+      <w:start w:val="1"/>
+      <w:numFmt w:val="decimal"/>
+      <w:lvlText w:val="%1."/>
+      <w:lvlJc w:val="left"/>
+      <w:pPr>
+        <w:tabs>
+          <w:tab w:val="num" w:pos="720"/>
+        </w:tabs>
+        <w:ind w:left="720" w:hanging="360"/>
+      </w:pPr>
+    </w:lvl>
+    <w:lvl w:ilvl="1">
+      <w:start w:val="1"/>
+      <w:numFmt w:val="bullet"/>
+      <w:lvlText w:val=""/>
+      <w:lvlJc w:val="left"/>
+      <w:pPr>
+        <w:tabs>
+          <w:tab w:val="num" w:pos="1440"/>
+        </w:tabs>
+        <w:ind w:left="1440" w:hanging="360"/>
+      </w:pPr>
+      <w:rPr>
+        <w:rFonts w:ascii="Symbol" w:hAnsi="Symbol" w:hint="default"/>
+        <w:sz w:val="20"/>
+      </w:rPr>
+    </w:lvl>
+    <w:lvl w:ilvl="2" w:tentative="1">
+      <w:start w:val="1"/>
+      <w:numFmt w:val="decimal"/>
+      <w:lvlText w:val="%3."/>
+      <w:lvlJc w:val="left"/>
+      <w:pPr>
+        <w:tabs>
+          <w:tab w:val="num" w:pos="2160"/>
+        </w:tabs>
+        <w:ind w:left="2160" w:hanging="360"/>
+      </w:pPr>
+    </w:lvl>
+    <w:lvl w:ilvl="3" w:tentative="1">
+      <w:start w:val="1"/>
+      <w:numFmt w:val="decimal"/>
+      <w:lvlText w:val="%4."/>
+      <w:lvlJc w:val="left"/>
+      <w:pPr>
+        <w:tabs>
+          <w:tab w:val="num" w:pos="2880"/>
+        </w:tabs>
+        <w:ind w:left="2880" w:hanging="360"/>
+      </w:pPr>
+    </w:lvl>
+    <w:lvl w:ilvl="4" w:tentative="1">
+      <w:start w:val="1"/>
+      <w:numFmt w:val="decimal"/>
+      <w:lvlText w:val="%5."/>
+      <w:lvlJc w:val="left"/>
+      <w:pPr>
+        <w:tabs>
+          <w:tab w:val="num" w:pos="3600"/>
+        </w:tabs>
+        <w:ind w:left="3600" w:hanging="360"/>
+      </w:pPr>
+    </w:lvl>
+    <w:lvl w:ilvl="5" w:tentative="1">
+      <w:start w:val="1"/>
+      <w:numFmt w:val="decimal"/>
+      <w:lvlText w:val="%6."/>
+      <w:lvlJc w:val="left"/>
+      <w:pPr>
+        <w:tabs>
+          <w:tab w:val="num" w:pos="4320"/>
+        </w:tabs>
+        <w:ind w:left="4320" w:hanging="360"/>
+      </w:pPr>
+    </w:lvl>
+    <w:lvl w:ilvl="6" w:tentative="1">
+      <w:start w:val="1"/>
+      <w:numFmt w:val="decimal"/>
+      <w:lvlText w:val="%7."/>
+      <w:lvlJc w:val="left"/>
+      <w:pPr>
+        <w:tabs>
+          <w:tab w:val="num" w:pos="5040"/>
+        </w:tabs>
+        <w:ind w:left="5040" w:hanging="360"/>
+      </w:pPr>
+    </w:lvl>
+    <w:lvl w:ilvl="7" w:tentative="1">
+      <w:start w:val="1"/>
+      <w:numFmt w:val="decimal"/>
+      <w:lvlText w:val="%8."/>
+      <w:lvlJc w:val="left"/>
+      <w:pPr>
+        <w:tabs>
+          <w:tab w:val="num" w:pos="5760"/>
+        </w:tabs>
+        <w:ind w:left="5760" w:hanging="360"/>
+      </w:pPr>
+    </w:lvl>
+    <w:lvl w:ilvl="8" w:tentative="1">
+      <w:start w:val="1"/>
+      <w:numFmt w:val="decimal"/>
+      <w:lvlText w:val="%9."/>
+      <w:lvlJc w:val="left"/>
+      <w:pPr>
+        <w:tabs>
+          <w:tab w:val="num" w:pos="6480"/>
+        </w:tabs>
+        <w:ind w:left="6480" w:hanging="360"/>
+      </w:pPr>
+    </w:lvl>
+  </w:abstractNum>
+  <w:abstractNum w:abstractNumId="3" w15:restartNumberingAfterBreak="0">
     <w:nsid w:val="76A03B80"/>
     <w:multiLevelType w:val="multilevel"/>
     <w:tmpl w:val="DDDAB93E"/>
@@ -457,7 +1817,16 @@
     </w:lvl>
   </w:abstractNum>
   <w:num w:numId="1" w16cid:durableId="368653418">
+    <w:abstractNumId w:val="3"/>
+  </w:num>
+  <w:num w:numId="2" w16cid:durableId="1494300902">
+    <w:abstractNumId w:val="1"/>
+  </w:num>
+  <w:num w:numId="3" w16cid:durableId="476805082">
     <w:abstractNumId w:val="0"/>
+  </w:num>
+  <w:num w:numId="4" w16cid:durableId="389958170">
+    <w:abstractNumId w:val="2"/>
   </w:num>
 </w:numbering>
 </file>
